--- a/course reviews/Student_32_Course_100.docx
+++ b/course reviews/Student_32_Course_100.docx
@@ -4,25 +4,33 @@
   <w:body>
     <w:p>
       <w:r>
-        <w:t>Year of study: Junior</w:t>
+        <w:t>Year of study: Freshman</w:t>
       </w:r>
     </w:p>
     <w:p>
       <w:r>
-        <w:t>1) Fundamentals of Computer Systems (Cs 225)</w:t>
-        <w:br/>
-        <w:t>2) For 225, Agha is pretty good, however last year he used to upload recorded so there was barely any engagement. It's in person this year so hopefully it will be much more engaging this time</w:t>
-        <w:br/>
-        <w:t>3) Course difficulty was a 3.</w:t>
+        <w:t>Semesters offered: Spring, Summer, Fall</w:t>
       </w:r>
     </w:p>
     <w:p>
       <w:r>
-        <w:t>Gpa: 1) Fundamentals of Computer Systems (Cs 225)</w:t>
+        <w:t>Course aliases: LA, Linear Algebra, Math 120, 120, LA 120</w:t>
+      </w:r>
+    </w:p>
+    <w:p>
+      <w:r>
+        <w:t>Course review:</w:t>
         <w:br/>
-        <w:t>2) I took cs225 with sir basit and it was the first time he was teaching the course back then. I personally didn't like the course or at least the way he taught it but genuinely loved the way he taught another course (operating systems) in junior fall. He doesn't cover the whole course outline either because he spends way too much time on the basics (which aren't that hard). Dr Agha is relatively new and I have heard AMAZING reviews about him for other courses. I would def recommend him over sir basit for this course specifically because I think he will be able to teach better and cover more content as compared to sir basit. This, however, is my personal opinion. If you just want a good grade, go with sir basit because his exams are extremely easy.</w:t>
+        <w:t>a) Linear Algebra (Math 120)</w:t>
         <w:br/>
-        <w:t>3) Course difficulty was a 3.</w:t>
+        <w:t>b)This year they have introduced 2 "flavours" of LA - 120 and 121. 120 involves differential equations as well and 121 involves some more advanced topics of LA in place of differential equations. Both are most likely anti-reqs of each other so there is no need to take both of them. It's better to go with Linear Algebra with Differential Equations Ig. As you can get all the past resources and guidelines for it. I took Linear Algebra with Differential Equations with Mam Haniya. She teaches pretty well, puts in effort. Her quizzes are easy, you can ace them if you listen to her Lectures and the Midterm/Final is a bit harder. But, if you are prepared you can do it. Bonus Point: If Sir Amer is offering Linear Algebra with Differential Equations, go with that, he really knows what he teaches and you will learn a lot from him and grading is pretty good too</w:t>
+        <w:br/>
+        <w:t>c) Course difficulty was a 4.</w:t>
+      </w:r>
+    </w:p>
+    <w:p>
+      <w:r>
+        <w:t>GPA: 3.30-3.60</w:t>
       </w:r>
     </w:p>
     <w:sectPr>
